--- a/frontend/src/廠商投標表單(開口)/投標文件/押標金查詢同意書.docx
+++ b/frontend/src/廠商投標表單(開口)/投標文件/押標金查詢同意書.docx
@@ -6,16 +6,15 @@
       <w:pPr>
         <w:ind w:firstLineChars="650" w:firstLine="1560"/>
         <w:rPr>
-          <w:rFonts w:ascii="標楷體" w:eastAsia="標楷體" w:hAnsi="標楷體" w:hint="eastAsia"/>
+          <w:rFonts w:ascii="標楷體" w:hAnsi="標楷體"/>
           <w:b/>
           <w:sz w:val="32"/>
           <w:szCs w:val="32"/>
         </w:rPr>
       </w:pPr>
-      <w:bookmarkStart w:id="0" w:name="_GoBack"/>
-      <w:bookmarkEnd w:id="0"/>
-      <w:r>
-        <w:rPr>
+      <w:r>
+        <w:rPr>
+          <w:rFonts w:eastAsia="新細明體"/>
           <w:noProof/>
         </w:rPr>
         <w:pict>
@@ -23,68 +22,63 @@
             <v:stroke joinstyle="miter"/>
             <v:path gradientshapeok="t" o:connecttype="rect"/>
           </v:shapetype>
-          <v:shape id="文字方塊 2" o:spid="_x0000_s2050" type="#_x0000_t202" style="position:absolute;left:0;text-align:left;margin-left:434.9pt;margin-top:-10.2pt;width:78pt;height:20.7pt;z-index:251657728;visibility:visible;mso-wrap-distance-top:3.6pt;mso-wrap-distance-bottom:3.6pt;mso-width-relative:margin;mso-height-relative:margin" o:gfxdata="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" stroked="f">
+          <v:shape id="文字方塊 2" o:spid="_x0000_s1026" type="#_x0000_t202" style="position:absolute;left:0;text-align:left;margin-left:434.9pt;margin-top:-10.2pt;width:78pt;height:20.7pt;z-index:1;visibility:visible;mso-wrap-distance-top:3.6pt;mso-wrap-distance-bottom:3.6pt;mso-width-relative:margin;mso-height-relative:margin" o:gfxdata="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" stroked="f">
             <v:textbox>
               <w:txbxContent>
                 <w:p>
                   <w:pPr>
                     <w:rPr>
-                      <w:rFonts w:eastAsia="標楷體"/>
                       <w:sz w:val="20"/>
                     </w:rPr>
                   </w:pPr>
                   <w:r>
                     <w:rPr>
-                      <w:rFonts w:eastAsia="標楷體"/>
                       <w:sz w:val="20"/>
                     </w:rPr>
                     <w:t>(1</w:t>
                   </w:r>
                   <w:r>
                     <w:rPr>
-                      <w:rFonts w:eastAsia="標楷體"/>
                       <w:sz w:val="20"/>
                     </w:rPr>
                     <w:t>1</w:t>
                   </w:r>
                   <w:r>
                     <w:rPr>
-                      <w:rFonts w:eastAsia="標楷體"/>
                       <w:sz w:val="20"/>
                     </w:rPr>
                     <w:t>3</w:t>
                   </w:r>
                   <w:r>
                     <w:rPr>
-                      <w:rFonts w:eastAsia="標楷體" w:hint="eastAsia"/>
+                      <w:rFonts w:hint="eastAsia"/>
                       <w:sz w:val="20"/>
                     </w:rPr>
                     <w:t>.</w:t>
                   </w:r>
                   <w:r>
                     <w:rPr>
-                      <w:rFonts w:eastAsia="標楷體" w:hint="eastAsia"/>
+                      <w:rFonts w:hint="eastAsia"/>
                       <w:sz w:val="20"/>
                     </w:rPr>
                     <w:t>12</w:t>
                   </w:r>
                   <w:r>
                     <w:rPr>
-                      <w:rFonts w:eastAsia="標楷體"/>
                       <w:sz w:val="20"/>
                     </w:rPr>
                     <w:t xml:space="preserve"> </w:t>
                   </w:r>
                   <w:r>
                     <w:rPr>
-                      <w:rFonts w:eastAsia="標楷體" w:hint="eastAsia"/>
+                      <w:rFonts w:hint="eastAsia"/>
                       <w:sz w:val="20"/>
                     </w:rPr>
                     <w:t>版</w:t>
                   </w:r>
                   <w:r>
                     <w:rPr>
-                      <w:rFonts w:eastAsia="標楷體" w:hint="eastAsia"/>
+                      <w:rFonts w:hint="eastAsia"/>
                       <w:sz w:val="20"/>
                     </w:rPr>
                     <w:t>)</w:t>
@@ -96,72 +90,85 @@
           </v:shape>
         </w:pict>
       </w:r>
-      <w:r>
-        <w:rPr>
-          <w:rFonts w:ascii="標楷體" w:eastAsia="標楷體" w:hAnsi="標楷體" w:hint="eastAsia"/>
+      <w:proofErr w:type="gramStart"/>
+      <w:r>
+        <w:rPr>
+          <w:rFonts w:ascii="標楷體" w:hAnsi="標楷體" w:hint="eastAsia"/>
           <w:b/>
           <w:sz w:val="32"/>
           <w:szCs w:val="32"/>
         </w:rPr>
-        <w:t>押標金保證金同</w:t>
-      </w:r>
-      <w:r>
-        <w:rPr>
-          <w:rFonts w:ascii="標楷體" w:eastAsia="標楷體" w:hAnsi="標楷體" w:hint="eastAsia"/>
+        <w:t>押</w:t>
+      </w:r>
+      <w:proofErr w:type="gramEnd"/>
+      <w:r>
+        <w:rPr>
+          <w:rFonts w:ascii="標楷體" w:hAnsi="標楷體" w:hint="eastAsia"/>
           <w:b/>
           <w:sz w:val="32"/>
           <w:szCs w:val="32"/>
         </w:rPr>
-        <w:t>意書</w:t>
-      </w:r>
-      <w:r>
-        <w:rPr>
-          <w:rFonts w:ascii="標楷體" w:eastAsia="標楷體" w:hAnsi="標楷體" w:hint="eastAsia"/>
+        <w:t>標金保證金同</w:t>
+      </w:r>
+      <w:r>
+        <w:rPr>
+          <w:rFonts w:ascii="標楷體" w:hAnsi="標楷體" w:hint="eastAsia"/>
           <w:b/>
           <w:sz w:val="32"/>
           <w:szCs w:val="32"/>
         </w:rPr>
-        <w:t xml:space="preserve">       </w:t>
-      </w:r>
-      <w:r>
-        <w:rPr>
-          <w:rFonts w:ascii="標楷體" w:eastAsia="標楷體" w:hAnsi="標楷體" w:hint="eastAsia"/>
+        <w:t>意書</w:t>
+      </w:r>
+      <w:r>
+        <w:rPr>
+          <w:rFonts w:ascii="標楷體" w:hAnsi="標楷體" w:hint="eastAsia"/>
+          <w:b/>
           <w:sz w:val="32"/>
           <w:szCs w:val="32"/>
         </w:rPr>
+        <w:t xml:space="preserve">       </w:t>
+      </w:r>
+      <w:r>
+        <w:rPr>
+          <w:rFonts w:ascii="標楷體" w:hAnsi="標楷體" w:hint="eastAsia"/>
+          <w:sz w:val="32"/>
+          <w:szCs w:val="32"/>
+        </w:rPr>
         <w:t xml:space="preserve"> </w:t>
       </w:r>
       <w:r>
         <w:rPr>
-          <w:rFonts w:ascii="標楷體" w:eastAsia="標楷體" w:hAnsi="標楷體" w:hint="eastAsia"/>
+          <w:rFonts w:ascii="標楷體" w:hAnsi="標楷體" w:hint="eastAsia"/>
           <w:b/>
         </w:rPr>
         <w:t>(請裝入</w:t>
       </w:r>
-      <w:r>
-        <w:rPr>
-          <w:rFonts w:ascii="標楷體" w:eastAsia="標楷體" w:hAnsi="標楷體" w:hint="eastAsia"/>
+      <w:proofErr w:type="gramStart"/>
+      <w:r>
+        <w:rPr>
+          <w:rFonts w:ascii="標楷體" w:hAnsi="標楷體" w:hint="eastAsia"/>
           <w:b/>
         </w:rPr>
         <w:t>標</w:t>
       </w:r>
       <w:r>
         <w:rPr>
-          <w:rFonts w:ascii="標楷體" w:eastAsia="標楷體" w:hAnsi="標楷體" w:hint="eastAsia"/>
+          <w:rFonts w:ascii="標楷體" w:hAnsi="標楷體" w:hint="eastAsia"/>
           <w:b/>
         </w:rPr>
         <w:t>封內</w:t>
       </w:r>
-      <w:r>
-        <w:rPr>
-          <w:rFonts w:ascii="標楷體" w:eastAsia="標楷體" w:hAnsi="標楷體" w:hint="eastAsia"/>
+      <w:proofErr w:type="gramEnd"/>
+      <w:r>
+        <w:rPr>
+          <w:rFonts w:ascii="標楷體" w:hAnsi="標楷體" w:hint="eastAsia"/>
           <w:b/>
         </w:rPr>
         <w:t>，無則免附</w:t>
       </w:r>
       <w:r>
         <w:rPr>
-          <w:rFonts w:ascii="標楷體" w:eastAsia="標楷體" w:hAnsi="標楷體" w:hint="eastAsia"/>
+          <w:rFonts w:ascii="標楷體" w:hAnsi="標楷體" w:hint="eastAsia"/>
           <w:b/>
         </w:rPr>
         <w:t>)</w:t>
@@ -171,29 +178,26 @@
       <w:pPr>
         <w:jc w:val="center"/>
         <w:rPr>
-          <w:rFonts w:eastAsia="標楷體" w:hint="eastAsia"/>
-          <w:sz w:val="28"/>
-        </w:rPr>
-      </w:pPr>
-    </w:p>
-    <w:p>
-      <w:pPr>
-        <w:jc w:val="both"/>
-        <w:rPr>
-          <w:rFonts w:eastAsia="標楷體" w:hint="eastAsia"/>
-          <w:sz w:val="28"/>
-        </w:rPr>
-      </w:pPr>
-      <w:r>
-        <w:rPr>
-          <w:rFonts w:eastAsia="標楷體" w:hint="eastAsia"/>
+          <w:sz w:val="28"/>
+        </w:rPr>
+      </w:pPr>
+    </w:p>
+    <w:p>
+      <w:pPr>
+        <w:jc w:val="both"/>
+        <w:rPr>
+          <w:sz w:val="28"/>
+        </w:rPr>
+      </w:pPr>
+      <w:r>
+        <w:rPr>
+          <w:rFonts w:hint="eastAsia"/>
           <w:sz w:val="28"/>
         </w:rPr>
         <w:t>本廠商參加</w:t>
       </w:r>
       <w:r>
         <w:rPr>
-          <w:rFonts w:eastAsia="標楷體"/>
           <w:color w:val="FF0000"/>
           <w:sz w:val="28"/>
           <w:u w:val="single"/>
@@ -202,7 +206,7 @@
       </w:r>
       <w:r>
         <w:rPr>
-          <w:rFonts w:eastAsia="標楷體" w:hint="eastAsia"/>
+          <w:rFonts w:hint="eastAsia"/>
           <w:color w:val="FF0000"/>
           <w:sz w:val="28"/>
           <w:u w:val="single"/>
@@ -211,7 +215,6 @@
       </w:r>
       <w:r>
         <w:rPr>
-          <w:rFonts w:eastAsia="標楷體"/>
           <w:color w:val="FF0000"/>
           <w:sz w:val="28"/>
           <w:u w:val="single"/>
@@ -220,7 +223,7 @@
       </w:r>
       <w:r>
         <w:rPr>
-          <w:rFonts w:eastAsia="標楷體" w:hint="eastAsia"/>
+          <w:rFonts w:hint="eastAsia"/>
           <w:color w:val="000000"/>
           <w:sz w:val="28"/>
           <w:szCs w:val="28"/>
@@ -229,7 +232,7 @@
       </w:r>
       <w:r>
         <w:rPr>
-          <w:rFonts w:eastAsia="標楷體" w:hint="eastAsia"/>
+          <w:rFonts w:hint="eastAsia"/>
           <w:color w:val="000000"/>
           <w:sz w:val="28"/>
           <w:szCs w:val="28"/>
@@ -238,200 +241,254 @@
       </w:r>
       <w:r>
         <w:rPr>
-          <w:rFonts w:eastAsia="標楷體" w:hint="eastAsia"/>
+          <w:rFonts w:hint="eastAsia"/>
           <w:sz w:val="28"/>
         </w:rPr>
         <w:t>招標，茲同意</w:t>
       </w:r>
       <w:r>
         <w:rPr>
-          <w:rFonts w:eastAsia="標楷體" w:hint="eastAsia"/>
+          <w:rFonts w:hint="eastAsia"/>
           <w:sz w:val="28"/>
         </w:rPr>
         <w:t xml:space="preserve">  </w:t>
       </w:r>
       <w:r>
         <w:rPr>
-          <w:rFonts w:eastAsia="標楷體" w:hint="eastAsia"/>
+          <w:rFonts w:hint="eastAsia"/>
           <w:sz w:val="28"/>
         </w:rPr>
         <w:t>貴機關如有依政府採購法第</w:t>
       </w:r>
       <w:r>
         <w:rPr>
-          <w:rFonts w:eastAsia="標楷體" w:hint="eastAsia"/>
+          <w:rFonts w:hint="eastAsia"/>
           <w:sz w:val="28"/>
         </w:rPr>
         <w:t>30</w:t>
       </w:r>
       <w:r>
         <w:rPr>
-          <w:rFonts w:eastAsia="標楷體" w:hint="eastAsia"/>
+          <w:rFonts w:hint="eastAsia"/>
           <w:sz w:val="28"/>
         </w:rPr>
         <w:t>條、第</w:t>
       </w:r>
       <w:r>
         <w:rPr>
-          <w:rFonts w:eastAsia="標楷體" w:hint="eastAsia"/>
+          <w:rFonts w:hint="eastAsia"/>
           <w:sz w:val="28"/>
         </w:rPr>
         <w:t>31</w:t>
       </w:r>
       <w:r>
         <w:rPr>
-          <w:rFonts w:eastAsia="標楷體" w:hint="eastAsia"/>
+          <w:rFonts w:hint="eastAsia"/>
           <w:sz w:val="28"/>
         </w:rPr>
         <w:t>條第</w:t>
       </w:r>
       <w:r>
         <w:rPr>
-          <w:rFonts w:eastAsia="標楷體" w:hint="eastAsia"/>
+          <w:rFonts w:hint="eastAsia"/>
           <w:sz w:val="28"/>
         </w:rPr>
         <w:t>2</w:t>
       </w:r>
       <w:r>
         <w:rPr>
-          <w:rFonts w:eastAsia="標楷體" w:hint="eastAsia"/>
+          <w:rFonts w:hint="eastAsia"/>
           <w:sz w:val="28"/>
         </w:rPr>
         <w:t>項、第</w:t>
       </w:r>
       <w:r>
         <w:rPr>
-          <w:rFonts w:eastAsia="標楷體" w:hint="eastAsia"/>
+          <w:rFonts w:hint="eastAsia"/>
           <w:sz w:val="28"/>
         </w:rPr>
         <w:t>32</w:t>
       </w:r>
       <w:r>
         <w:rPr>
-          <w:rFonts w:eastAsia="標楷體" w:hint="eastAsia"/>
+          <w:rFonts w:hint="eastAsia"/>
           <w:sz w:val="28"/>
         </w:rPr>
         <w:t>條、</w:t>
       </w:r>
       <w:r>
         <w:rPr>
-          <w:rFonts w:eastAsia="標楷體"/>
           <w:sz w:val="28"/>
         </w:rPr>
         <w:t>第</w:t>
       </w:r>
       <w:r>
         <w:rPr>
-          <w:rFonts w:eastAsia="標楷體" w:hint="eastAsia"/>
+          <w:rFonts w:hint="eastAsia"/>
           <w:sz w:val="28"/>
         </w:rPr>
         <w:t>48</w:t>
       </w:r>
       <w:r>
         <w:rPr>
-          <w:rFonts w:eastAsia="標楷體" w:hint="eastAsia"/>
+          <w:rFonts w:hint="eastAsia"/>
           <w:sz w:val="28"/>
         </w:rPr>
         <w:t>條第</w:t>
       </w:r>
       <w:r>
         <w:rPr>
-          <w:rFonts w:eastAsia="標楷體" w:hint="eastAsia"/>
+          <w:rFonts w:hint="eastAsia"/>
           <w:sz w:val="28"/>
         </w:rPr>
         <w:t>1</w:t>
       </w:r>
       <w:r>
         <w:rPr>
-          <w:rFonts w:eastAsia="標楷體" w:hint="eastAsia"/>
+          <w:rFonts w:hint="eastAsia"/>
           <w:sz w:val="28"/>
         </w:rPr>
         <w:t>項、第</w:t>
       </w:r>
       <w:r>
         <w:rPr>
-          <w:rFonts w:eastAsia="標楷體" w:hint="eastAsia"/>
+          <w:rFonts w:hint="eastAsia"/>
           <w:sz w:val="28"/>
         </w:rPr>
         <w:t>50</w:t>
       </w:r>
       <w:r>
         <w:rPr>
-          <w:rFonts w:eastAsia="標楷體" w:hint="eastAsia"/>
+          <w:rFonts w:hint="eastAsia"/>
           <w:sz w:val="28"/>
         </w:rPr>
         <w:t>條第</w:t>
       </w:r>
       <w:r>
         <w:rPr>
-          <w:rFonts w:eastAsia="標楷體" w:hint="eastAsia"/>
+          <w:rFonts w:hint="eastAsia"/>
           <w:sz w:val="28"/>
         </w:rPr>
         <w:t>1</w:t>
       </w:r>
       <w:r>
         <w:rPr>
-          <w:rFonts w:eastAsia="標楷體" w:hint="eastAsia"/>
+          <w:rFonts w:hint="eastAsia"/>
           <w:sz w:val="28"/>
         </w:rPr>
         <w:t>項、第</w:t>
       </w:r>
       <w:r>
         <w:rPr>
-          <w:rFonts w:eastAsia="標楷體" w:hint="eastAsia"/>
+          <w:rFonts w:hint="eastAsia"/>
           <w:sz w:val="28"/>
         </w:rPr>
         <w:t>65</w:t>
       </w:r>
       <w:r>
         <w:rPr>
-          <w:rFonts w:eastAsia="標楷體" w:hint="eastAsia"/>
+          <w:rFonts w:hint="eastAsia"/>
           <w:sz w:val="28"/>
         </w:rPr>
         <w:t>條或第</w:t>
       </w:r>
       <w:r>
         <w:rPr>
-          <w:rFonts w:eastAsia="標楷體" w:hint="eastAsia"/>
+          <w:rFonts w:hint="eastAsia"/>
           <w:sz w:val="28"/>
         </w:rPr>
         <w:t>87</w:t>
       </w:r>
       <w:r>
         <w:rPr>
-          <w:rFonts w:eastAsia="標楷體" w:hint="eastAsia"/>
-          <w:sz w:val="28"/>
-        </w:rPr>
-        <w:t>條等規定查明相關情事之需要時，同意　貴機關得向金融機構查詢本廠商申請繳納或退還押標金、保證金相關往來資料（例如：申請人、匯出入銀行帳戶名稱及帳號等），以作為認定基礎。</w:t>
-      </w:r>
-    </w:p>
-    <w:p>
-      <w:pPr>
-        <w:jc w:val="both"/>
-        <w:rPr>
-          <w:rFonts w:eastAsia="標楷體" w:hint="eastAsia"/>
-          <w:sz w:val="28"/>
-        </w:rPr>
-      </w:pPr>
-    </w:p>
-    <w:p>
-      <w:pPr>
-        <w:jc w:val="both"/>
-        <w:rPr>
-          <w:rFonts w:eastAsia="標楷體" w:hint="eastAsia"/>
-          <w:sz w:val="28"/>
-        </w:rPr>
-      </w:pPr>
-      <w:r>
-        <w:rPr>
-          <w:rFonts w:eastAsia="標楷體" w:hint="eastAsia"/>
+          <w:rFonts w:hint="eastAsia"/>
+          <w:sz w:val="28"/>
+        </w:rPr>
+        <w:t>條等規定查明相關情事之需要時，同</w:t>
+      </w:r>
+      <w:bookmarkStart w:id="0" w:name="_GoBack"/>
+      <w:bookmarkEnd w:id="0"/>
+      <w:r>
+        <w:rPr>
+          <w:rFonts w:hint="eastAsia"/>
+          <w:sz w:val="28"/>
+        </w:rPr>
+        <w:t>意　貴機關得向金融機構查詢本廠商申請繳納或退還</w:t>
+      </w:r>
+      <w:proofErr w:type="gramStart"/>
+      <w:r>
+        <w:rPr>
+          <w:rFonts w:hint="eastAsia"/>
+          <w:sz w:val="28"/>
+        </w:rPr>
+        <w:t>押</w:t>
+      </w:r>
+      <w:proofErr w:type="gramEnd"/>
+      <w:r>
+        <w:rPr>
+          <w:rFonts w:hint="eastAsia"/>
+          <w:sz w:val="28"/>
+        </w:rPr>
+        <w:t>標金、保證金相關往來資料</w:t>
+      </w:r>
+      <w:proofErr w:type="gramStart"/>
+      <w:r>
+        <w:rPr>
+          <w:rFonts w:hint="eastAsia"/>
+          <w:sz w:val="28"/>
+        </w:rPr>
+        <w:t>（</w:t>
+      </w:r>
+      <w:proofErr w:type="gramEnd"/>
+      <w:r>
+        <w:rPr>
+          <w:rFonts w:hint="eastAsia"/>
+          <w:sz w:val="28"/>
+        </w:rPr>
+        <w:t>例如：申請人、匯出入銀行帳戶名稱及帳號等</w:t>
+      </w:r>
+      <w:proofErr w:type="gramStart"/>
+      <w:r>
+        <w:rPr>
+          <w:rFonts w:hint="eastAsia"/>
+          <w:sz w:val="28"/>
+        </w:rPr>
+        <w:t>）</w:t>
+      </w:r>
+      <w:proofErr w:type="gramEnd"/>
+      <w:r>
+        <w:rPr>
+          <w:rFonts w:hint="eastAsia"/>
+          <w:sz w:val="28"/>
+        </w:rPr>
+        <w:t>，以作為認定基礎。</w:t>
+      </w:r>
+    </w:p>
+    <w:p>
+      <w:pPr>
+        <w:jc w:val="both"/>
+        <w:rPr>
+          <w:sz w:val="28"/>
+        </w:rPr>
+      </w:pPr>
+    </w:p>
+    <w:p>
+      <w:pPr>
+        <w:jc w:val="both"/>
+        <w:rPr>
+          <w:sz w:val="28"/>
+        </w:rPr>
+      </w:pPr>
+      <w:r>
+        <w:rPr>
+          <w:rFonts w:hint="eastAsia"/>
           <w:sz w:val="28"/>
         </w:rPr>
         <w:t xml:space="preserve">       </w:t>
       </w:r>
       <w:r>
         <w:rPr>
-          <w:rFonts w:eastAsia="標楷體" w:hint="eastAsia"/>
+          <w:rFonts w:hint="eastAsia"/>
           <w:sz w:val="28"/>
         </w:rPr>
         <w:t>此致</w:t>
@@ -441,20 +498,19 @@
       <w:pPr>
         <w:jc w:val="both"/>
         <w:rPr>
-          <w:rFonts w:eastAsia="標楷體" w:hint="eastAsia"/>
-          <w:sz w:val="28"/>
-        </w:rPr>
-      </w:pPr>
-      <w:r>
-        <w:rPr>
-          <w:rFonts w:eastAsia="標楷體" w:hint="eastAsia"/>
+          <w:sz w:val="28"/>
+        </w:rPr>
+      </w:pPr>
+      <w:r>
+        <w:rPr>
+          <w:rFonts w:hint="eastAsia"/>
           <w:sz w:val="28"/>
         </w:rPr>
         <w:t>農業部</w:t>
       </w:r>
       <w:r>
         <w:rPr>
-          <w:rFonts w:eastAsia="標楷體" w:hint="eastAsia"/>
+          <w:rFonts w:hint="eastAsia"/>
           <w:sz w:val="28"/>
         </w:rPr>
         <w:t>農田水利署雲林管理處</w:t>
@@ -464,67 +520,60 @@
       <w:pPr>
         <w:jc w:val="both"/>
         <w:rPr>
-          <w:rFonts w:eastAsia="標楷體" w:hint="eastAsia"/>
-          <w:sz w:val="28"/>
-        </w:rPr>
-      </w:pPr>
-    </w:p>
-    <w:p>
-      <w:pPr>
-        <w:jc w:val="both"/>
-        <w:rPr>
-          <w:rFonts w:eastAsia="標楷體" w:hint="eastAsia"/>
-          <w:sz w:val="28"/>
-        </w:rPr>
-      </w:pPr>
-    </w:p>
-    <w:p>
-      <w:pPr>
-        <w:jc w:val="both"/>
-        <w:rPr>
-          <w:rFonts w:eastAsia="標楷體" w:hint="eastAsia"/>
-          <w:sz w:val="28"/>
-        </w:rPr>
-      </w:pPr>
-    </w:p>
-    <w:p>
-      <w:pPr>
-        <w:jc w:val="both"/>
-        <w:rPr>
-          <w:rFonts w:eastAsia="標楷體" w:hint="eastAsia"/>
-          <w:sz w:val="28"/>
-        </w:rPr>
-      </w:pPr>
-    </w:p>
-    <w:p>
-      <w:pPr>
-        <w:jc w:val="both"/>
-        <w:rPr>
-          <w:rFonts w:eastAsia="標楷體" w:hint="eastAsia"/>
-          <w:sz w:val="28"/>
-        </w:rPr>
-      </w:pPr>
-    </w:p>
-    <w:p>
-      <w:pPr>
-        <w:jc w:val="both"/>
-        <w:rPr>
-          <w:rFonts w:eastAsia="標楷體" w:hint="eastAsia"/>
-          <w:sz w:val="28"/>
-        </w:rPr>
-      </w:pPr>
-    </w:p>
-    <w:p>
-      <w:pPr>
-        <w:jc w:val="both"/>
-        <w:rPr>
-          <w:rFonts w:eastAsia="標楷體" w:hint="eastAsia"/>
-          <w:sz w:val="28"/>
-        </w:rPr>
-      </w:pPr>
-      <w:r>
-        <w:rPr>
-          <w:rFonts w:eastAsia="標楷體" w:hint="eastAsia"/>
+          <w:sz w:val="28"/>
+        </w:rPr>
+      </w:pPr>
+    </w:p>
+    <w:p>
+      <w:pPr>
+        <w:jc w:val="both"/>
+        <w:rPr>
+          <w:sz w:val="28"/>
+        </w:rPr>
+      </w:pPr>
+    </w:p>
+    <w:p>
+      <w:pPr>
+        <w:jc w:val="both"/>
+        <w:rPr>
+          <w:sz w:val="28"/>
+        </w:rPr>
+      </w:pPr>
+    </w:p>
+    <w:p>
+      <w:pPr>
+        <w:jc w:val="both"/>
+        <w:rPr>
+          <w:sz w:val="28"/>
+        </w:rPr>
+      </w:pPr>
+    </w:p>
+    <w:p>
+      <w:pPr>
+        <w:jc w:val="both"/>
+        <w:rPr>
+          <w:sz w:val="28"/>
+        </w:rPr>
+      </w:pPr>
+    </w:p>
+    <w:p>
+      <w:pPr>
+        <w:jc w:val="both"/>
+        <w:rPr>
+          <w:sz w:val="28"/>
+        </w:rPr>
+      </w:pPr>
+    </w:p>
+    <w:p>
+      <w:pPr>
+        <w:jc w:val="both"/>
+        <w:rPr>
+          <w:sz w:val="28"/>
+        </w:rPr>
+      </w:pPr>
+      <w:r>
+        <w:rPr>
+          <w:rFonts w:hint="eastAsia"/>
           <w:sz w:val="28"/>
         </w:rPr>
         <w:t>投標廠商：</w:t>
@@ -534,41 +583,40 @@
       <w:pPr>
         <w:jc w:val="both"/>
         <w:rPr>
-          <w:rFonts w:eastAsia="標楷體" w:hint="eastAsia"/>
-          <w:sz w:val="28"/>
-        </w:rPr>
-      </w:pPr>
-      <w:r>
-        <w:rPr>
-          <w:rFonts w:eastAsia="標楷體" w:hint="eastAsia"/>
+          <w:sz w:val="28"/>
+        </w:rPr>
+      </w:pPr>
+      <w:r>
+        <w:rPr>
+          <w:rFonts w:hint="eastAsia"/>
           <w:sz w:val="28"/>
         </w:rPr>
         <w:t>負</w:t>
       </w:r>
       <w:r>
         <w:rPr>
-          <w:rFonts w:eastAsia="標楷體" w:hint="eastAsia"/>
+          <w:rFonts w:hint="eastAsia"/>
           <w:sz w:val="28"/>
         </w:rPr>
         <w:t xml:space="preserve"> </w:t>
       </w:r>
       <w:r>
         <w:rPr>
-          <w:rFonts w:eastAsia="標楷體" w:hint="eastAsia"/>
+          <w:rFonts w:hint="eastAsia"/>
           <w:sz w:val="28"/>
         </w:rPr>
         <w:t>責</w:t>
       </w:r>
       <w:r>
         <w:rPr>
-          <w:rFonts w:eastAsia="標楷體" w:hint="eastAsia"/>
+          <w:rFonts w:hint="eastAsia"/>
           <w:sz w:val="28"/>
         </w:rPr>
         <w:t xml:space="preserve"> </w:t>
       </w:r>
       <w:r>
         <w:rPr>
-          <w:rFonts w:eastAsia="標楷體" w:hint="eastAsia"/>
+          <w:rFonts w:hint="eastAsia"/>
           <w:sz w:val="28"/>
         </w:rPr>
         <w:t>人：　　　　　　　　　　　　　（請加蓋廠商章及負責人章）</w:t>
@@ -578,13 +626,12 @@
       <w:pPr>
         <w:jc w:val="both"/>
         <w:rPr>
-          <w:rFonts w:eastAsia="標楷體" w:hint="eastAsia"/>
-          <w:sz w:val="28"/>
-        </w:rPr>
-      </w:pPr>
-      <w:r>
-        <w:rPr>
-          <w:rFonts w:eastAsia="標楷體" w:hint="eastAsia"/>
+          <w:sz w:val="28"/>
+        </w:rPr>
+      </w:pPr>
+      <w:r>
+        <w:rPr>
+          <w:rFonts w:hint="eastAsia"/>
           <w:sz w:val="28"/>
         </w:rPr>
         <w:t>統一編號：</w:t>
@@ -597,34 +644,32 @@
         </w:tabs>
         <w:jc w:val="both"/>
         <w:rPr>
-          <w:rFonts w:eastAsia="標楷體" w:hint="eastAsia"/>
-          <w:sz w:val="28"/>
-        </w:rPr>
-      </w:pPr>
-      <w:r>
-        <w:rPr>
-          <w:rFonts w:eastAsia="標楷體" w:hint="eastAsia"/>
+          <w:sz w:val="28"/>
+        </w:rPr>
+      </w:pPr>
+      <w:r>
+        <w:rPr>
+          <w:rFonts w:hint="eastAsia"/>
           <w:sz w:val="28"/>
         </w:rPr>
         <w:t>電</w:t>
       </w:r>
       <w:r>
         <w:rPr>
-          <w:rFonts w:eastAsia="標楷體" w:hint="eastAsia"/>
+          <w:rFonts w:hint="eastAsia"/>
           <w:sz w:val="28"/>
         </w:rPr>
         <w:t xml:space="preserve">    </w:t>
       </w:r>
       <w:r>
         <w:rPr>
-          <w:rFonts w:eastAsia="標楷體" w:hint="eastAsia"/>
+          <w:rFonts w:hint="eastAsia"/>
           <w:sz w:val="28"/>
         </w:rPr>
         <w:t>話：</w:t>
       </w:r>
       <w:r>
         <w:rPr>
-          <w:rFonts w:eastAsia="標楷體"/>
           <w:sz w:val="28"/>
         </w:rPr>
         <w:tab/>
@@ -634,27 +679,26 @@
       <w:pPr>
         <w:jc w:val="both"/>
         <w:rPr>
-          <w:rFonts w:eastAsia="標楷體" w:hint="eastAsia"/>
-          <w:sz w:val="28"/>
-        </w:rPr>
-      </w:pPr>
-      <w:r>
-        <w:rPr>
-          <w:rFonts w:eastAsia="標楷體" w:hint="eastAsia"/>
+          <w:sz w:val="28"/>
+        </w:rPr>
+      </w:pPr>
+      <w:r>
+        <w:rPr>
+          <w:rFonts w:hint="eastAsia"/>
           <w:sz w:val="28"/>
         </w:rPr>
         <w:t>地</w:t>
       </w:r>
       <w:r>
         <w:rPr>
-          <w:rFonts w:eastAsia="標楷體" w:hint="eastAsia"/>
+          <w:rFonts w:hint="eastAsia"/>
           <w:sz w:val="28"/>
         </w:rPr>
         <w:t xml:space="preserve">    </w:t>
       </w:r>
       <w:r>
         <w:rPr>
-          <w:rFonts w:eastAsia="標楷體" w:hint="eastAsia"/>
+          <w:rFonts w:hint="eastAsia"/>
           <w:sz w:val="28"/>
         </w:rPr>
         <w:t>址：</w:t>
@@ -664,7 +708,6 @@
       <w:pPr>
         <w:jc w:val="both"/>
         <w:rPr>
-          <w:rFonts w:eastAsia="標楷體" w:hint="eastAsia"/>
           <w:sz w:val="28"/>
         </w:rPr>
       </w:pPr>
@@ -673,7 +716,6 @@
       <w:pPr>
         <w:jc w:val="center"/>
         <w:rPr>
-          <w:rFonts w:eastAsia="標楷體" w:hint="eastAsia"/>
           <w:sz w:val="28"/>
         </w:rPr>
       </w:pPr>
@@ -682,13 +724,12 @@
       <w:pPr>
         <w:jc w:val="center"/>
         <w:rPr>
-          <w:rFonts w:eastAsia="標楷體" w:hint="eastAsia"/>
-          <w:sz w:val="28"/>
-        </w:rPr>
-      </w:pPr>
-      <w:r>
-        <w:rPr>
-          <w:rFonts w:eastAsia="標楷體" w:hint="eastAsia"/>
+          <w:sz w:val="28"/>
+        </w:rPr>
+      </w:pPr>
+      <w:r>
+        <w:rPr>
+          <w:rFonts w:hint="eastAsia"/>
           <w:sz w:val="28"/>
         </w:rPr>
         <w:t>中　華　民　國　　　　年　　　　月　　　　日</w:t>
@@ -698,7 +739,7 @@
       <w:pPr>
         <w:jc w:val="center"/>
         <w:rPr>
-          <w:rFonts w:ascii="細明體" w:eastAsia="細明體" w:hAnsi="細明體" w:hint="eastAsia"/>
+          <w:rFonts w:ascii="細明體" w:eastAsia="細明體" w:hAnsi="細明體"/>
           <w:sz w:val="28"/>
         </w:rPr>
       </w:pPr>
@@ -740,9 +781,6 @@
       <w:pStyle w:val="a4"/>
       <w:ind w:right="200"/>
       <w:jc w:val="right"/>
-      <w:rPr>
-        <w:rFonts w:hint="eastAsia"/>
-      </w:rPr>
     </w:pPr>
   </w:p>
 </w:ftr>
@@ -794,6 +832,50 @@
     <w:lsdException w:name="Subtitle" w:qFormat="1"/>
     <w:lsdException w:name="Strong" w:qFormat="1"/>
     <w:lsdException w:name="Emphasis" w:qFormat="1"/>
+    <w:lsdException w:name="Normal Table" w:semiHidden="1" w:unhideWhenUsed="1"/>
+    <w:lsdException w:name="Table Simple 1" w:semiHidden="1" w:unhideWhenUsed="1"/>
+    <w:lsdException w:name="Table Simple 2" w:semiHidden="1" w:unhideWhenUsed="1"/>
+    <w:lsdException w:name="Table Simple 3" w:semiHidden="1" w:unhideWhenUsed="1"/>
+    <w:lsdException w:name="Table Classic 1" w:semiHidden="1" w:unhideWhenUsed="1"/>
+    <w:lsdException w:name="Table Classic 2" w:semiHidden="1" w:unhideWhenUsed="1"/>
+    <w:lsdException w:name="Table Classic 3" w:semiHidden="1" w:unhideWhenUsed="1"/>
+    <w:lsdException w:name="Table Classic 4" w:semiHidden="1" w:unhideWhenUsed="1"/>
+    <w:lsdException w:name="Table Colorful 1" w:semiHidden="1" w:unhideWhenUsed="1"/>
+    <w:lsdException w:name="Table Colorful 2" w:semiHidden="1" w:unhideWhenUsed="1"/>
+    <w:lsdException w:name="Table Colorful 3" w:semiHidden="1" w:unhideWhenUsed="1"/>
+    <w:lsdException w:name="Table Columns 1" w:semiHidden="1" w:unhideWhenUsed="1"/>
+    <w:lsdException w:name="Table Columns 2" w:semiHidden="1" w:unhideWhenUsed="1"/>
+    <w:lsdException w:name="Table Columns 3" w:semiHidden="1" w:unhideWhenUsed="1"/>
+    <w:lsdException w:name="Table Columns 4" w:semiHidden="1" w:unhideWhenUsed="1"/>
+    <w:lsdException w:name="Table Columns 5" w:semiHidden="1" w:unhideWhenUsed="1"/>
+    <w:lsdException w:name="Table Grid 1" w:semiHidden="1" w:unhideWhenUsed="1"/>
+    <w:lsdException w:name="Table Grid 2" w:semiHidden="1" w:unhideWhenUsed="1"/>
+    <w:lsdException w:name="Table Grid 3" w:semiHidden="1" w:unhideWhenUsed="1"/>
+    <w:lsdException w:name="Table Grid 4" w:semiHidden="1" w:unhideWhenUsed="1"/>
+    <w:lsdException w:name="Table Grid 5" w:semiHidden="1" w:unhideWhenUsed="1"/>
+    <w:lsdException w:name="Table Grid 6" w:semiHidden="1" w:unhideWhenUsed="1"/>
+    <w:lsdException w:name="Table Grid 7" w:semiHidden="1" w:unhideWhenUsed="1"/>
+    <w:lsdException w:name="Table Grid 8" w:semiHidden="1" w:unhideWhenUsed="1"/>
+    <w:lsdException w:name="Table List 1" w:semiHidden="1" w:unhideWhenUsed="1"/>
+    <w:lsdException w:name="Table List 2" w:semiHidden="1" w:unhideWhenUsed="1"/>
+    <w:lsdException w:name="Table List 3" w:semiHidden="1" w:unhideWhenUsed="1"/>
+    <w:lsdException w:name="Table List 4" w:semiHidden="1" w:unhideWhenUsed="1"/>
+    <w:lsdException w:name="Table List 5" w:semiHidden="1" w:unhideWhenUsed="1"/>
+    <w:lsdException w:name="Table List 6" w:semiHidden="1" w:unhideWhenUsed="1"/>
+    <w:lsdException w:name="Table List 7" w:semiHidden="1" w:unhideWhenUsed="1"/>
+    <w:lsdException w:name="Table List 8" w:semiHidden="1" w:unhideWhenUsed="1"/>
+    <w:lsdException w:name="Table 3D effects 1" w:semiHidden="1" w:unhideWhenUsed="1"/>
+    <w:lsdException w:name="Table 3D effects 2" w:semiHidden="1" w:unhideWhenUsed="1"/>
+    <w:lsdException w:name="Table 3D effects 3" w:semiHidden="1" w:unhideWhenUsed="1"/>
+    <w:lsdException w:name="Table Contemporary" w:semiHidden="1" w:unhideWhenUsed="1"/>
+    <w:lsdException w:name="Table Elegant" w:semiHidden="1" w:unhideWhenUsed="1"/>
+    <w:lsdException w:name="Table Professional" w:semiHidden="1" w:unhideWhenUsed="1"/>
+    <w:lsdException w:name="Table Subtle 1" w:semiHidden="1" w:unhideWhenUsed="1"/>
+    <w:lsdException w:name="Table Subtle 2" w:semiHidden="1" w:unhideWhenUsed="1"/>
+    <w:lsdException w:name="Table Web 1" w:semiHidden="1" w:unhideWhenUsed="1"/>
+    <w:lsdException w:name="Table Web 2" w:semiHidden="1" w:unhideWhenUsed="1"/>
+    <w:lsdException w:name="Table Web 3" w:semiHidden="1" w:unhideWhenUsed="1"/>
+    <w:lsdException w:name="Table Theme" w:semiHidden="1" w:unhideWhenUsed="1"/>
     <w:lsdException w:name="Placeholder Text" w:semiHidden="1" w:uiPriority="99"/>
     <w:lsdException w:name="No Spacing" w:uiPriority="1" w:qFormat="1"/>
     <w:lsdException w:name="Light Shading" w:uiPriority="60"/>
@@ -1013,10 +1095,12 @@
   <w:style w:type="paragraph" w:default="1" w:styleId="a">
     <w:name w:val="Normal"/>
     <w:qFormat/>
+    <w:rsid w:val="00367BB4"/>
     <w:pPr>
       <w:widowControl w:val="0"/>
     </w:pPr>
     <w:rPr>
+      <w:rFonts w:eastAsia="標楷體"/>
       <w:kern w:val="2"/>
       <w:sz w:val="24"/>
       <w:szCs w:val="24"/>
@@ -1024,11 +1108,15 @@
   </w:style>
   <w:style w:type="character" w:default="1" w:styleId="a0">
     <w:name w:val="Default Paragraph Font"/>
+    <w:uiPriority w:val="1"/>
     <w:semiHidden/>
+    <w:unhideWhenUsed/>
   </w:style>
   <w:style w:type="table" w:default="1" w:styleId="a1">
     <w:name w:val="Normal Table"/>
+    <w:uiPriority w:val="99"/>
     <w:semiHidden/>
+    <w:unhideWhenUsed/>
     <w:tblPr>
       <w:tblInd w:w="0" w:type="dxa"/>
       <w:tblCellMar>
@@ -1041,7 +1129,9 @@
   </w:style>
   <w:style w:type="numbering" w:default="1" w:styleId="a2">
     <w:name w:val="No List"/>
+    <w:uiPriority w:val="99"/>
     <w:semiHidden/>
+    <w:unhideWhenUsed/>
   </w:style>
   <w:style w:type="paragraph" w:styleId="a3">
     <w:name w:val="header"/>
